--- a/CISC874/Project/ProjectProposal/CISC874 - 0bc15ProjectProposal.docx
+++ b/CISC874/Project/ProjectProposal/CISC874 - 0bc15ProjectProposal.docx
@@ -51,20 +51,23 @@
         <w:t>o</w:t>
       </w:r>
       <w:r>
-        <w:t xml:space="preserve"> [Frerich2012]. As such, accurate quanti</w:t>
+        <w:t xml:space="preserve"> [Frerich2012]. As such, accurate quantification of the disease is important to prescribe, monitor, and assess the treatment to minimize the disease’s pathology and the cost of treatment. X-ray imaging is currently the gold-standard for scoliosis quantification. Since the disease is quantified in terms of one angle, this information can easily be read from one 2D X-ray image of the back. The health risks of repeated exposure to X-ray radiation throughout adolescence, as progression of the disease is monitored, are well documented [Doody2000, and Schmitz-Feuerhake2011]. These risks have motivated research [Chen2011, Cheung2015a, Cheung2015b, Ungi2014, and Zheng2015] into using spatially tracked ultrasound imaging to quantify scoliosis.</w:t>
+      </w:r>
+    </w:p>
+    <w:p>
+      <w:pPr>
+        <w:jc w:val="both"/>
+      </w:pPr>
+      <w:r>
+        <w:t xml:space="preserve">[Chen2011] </w:t>
+      </w:r>
+      <w:r>
+        <w:t xml:space="preserve">verified </w:t>
       </w:r>
       <w:bookmarkStart w:id="0" w:name="_GoBack"/>
       <w:bookmarkEnd w:id="0"/>
       <w:r>
-        <w:t>fication of the disease is important to prescribe, monitor, and assess the treatment to minimize the disease’s pathology and the cost of treatment. X-ray imaging is currently the gold-standard for scoliosis quantification. Since the disease is quantified in terms of one angle, this information can easily be read from one 2D X-ray image of the back. The health risks of repeated exposure to X-ray radiation throughout adolescence, as progression of the disease is monitored, are well documented [Doody2000, and Schmitz-Feuerhake2011]. These risks have motivated research [Chen2011, Cheung2015a, Cheung2015b, Ungi2014, and Zheng2015] into using spatially tracked ultrasound imaging to quantify scoliosis.</w:t>
-      </w:r>
-    </w:p>
-    <w:p>
-      <w:pPr>
-        <w:jc w:val="both"/>
-      </w:pPr>
-      <w:r>
-        <w:t>[Chen2011] both verified that the Cobb angle could be accurately inferred from vertebral pedicle locations, and that these pedicles could be accurately located with tracked ultrasound. [Ungi2014] verified that the Cobb angle could be estimated using transverse process locations obtained from tracked ultrasound. Their methods both produced results, within clinically acceptable limits of the ground-truth, radiographically measured Cobb angle. Both of these studies measured phantom models, in-vitro. [Chen2011] made use of a healthy shaped model, while [Ungi2014] used a model exhibiting mild to moderate curvature, with limited vertebral twist or other confounding geometric deformations. Ultrasound images of real patients contain more speckle and artifacts than do those images taken of phantoms. This implies that the landmark data necessary for scoliosis quantification are likely to contain more random noise when collected in a clinical setting.</w:t>
+        <w:t>both that the Cobb angle could be accurately inferred from vertebral pedicle locations, and that these pedicles could be accurately located with tracked ultrasound. [Ungi2014] verified that the Cobb angle could be estimated using transverse process locations obtained from tracked ultrasound. Their methods both produced results, within clinically acceptable limits of the ground-truth, radiographically measured Cobb angle. Both of these studies measured phantom models, in-vitro. [Chen2011] made use of a healthy shaped model, while [Ungi2014] used a model exhibiting mild to moderate curvature, with limited vertebral twist or other confounding geometric deformations. Ultrasound images of real patients contain more speckle and artifacts than do those images taken of phantoms. This implies that the landmark data necessary for scoliosis quantification are likely to contain more random noise when collected in a clinical setting.</w:t>
       </w:r>
     </w:p>
     <w:p>
@@ -1326,7 +1329,7 @@
 </file>
 
 <file path=customXml/itemProps1.xml><?xml version="1.0" encoding="utf-8"?>
-<ds:datastoreItem xmlns:ds="http://schemas.openxmlformats.org/officeDocument/2006/customXml" ds:itemID="{07DF9E91-0610-4A1B-8E92-7B1901BFD248}">
+<ds:datastoreItem xmlns:ds="http://schemas.openxmlformats.org/officeDocument/2006/customXml" ds:itemID="{1B68075D-DF99-48C5-B7F7-9A3661E8DF25}">
   <ds:schemaRefs>
     <ds:schemaRef ds:uri="http://schemas.openxmlformats.org/officeDocument/2006/bibliography"/>
   </ds:schemaRefs>
